--- a/lab2/doc/1304_Заика_Тимофей_2.docx
+++ b/lab2/doc/1304_Заика_Тимофей_2.docx
@@ -847,6 +847,7 @@
       <w:pPr>
         <w:pStyle w:val="5"/>
         <w:numPr>
+          <w:ilvl w:val="0"/>
           <w:numId w:val="0"/>
         </w:numPr>
         <w:ind w:leftChars="0" w:right="0" w:rightChars="0"/>
@@ -861,6 +862,12 @@
           <w:lang w:val="ru-RU"/>
         </w:rPr>
         <w:tab/>
+      </w:r>
+      <w:r>
+        <w:rPr>
+          <w:rFonts w:hint="default"/>
+          <w:lang w:val="ru-RU"/>
+        </w:rPr>
         <w:t>- при выполнении действия «движение к флагу» флаг считается достигнутым, если расстояние до флага меньше 3</w:t>
       </w:r>
       <w:r>
@@ -874,90 +881,192 @@
     <w:p>
       <w:pPr>
         <w:pStyle w:val="5"/>
+        <w:numPr>
+          <w:ilvl w:val="0"/>
+          <w:numId w:val="0"/>
+        </w:numPr>
+        <w:ind w:leftChars="0" w:right="0" w:rightChars="0"/>
+        <w:rPr>
+          <w:rFonts w:hint="default"/>
+          <w:lang w:val="en-US"/>
+        </w:rPr>
+      </w:pPr>
+      <w:r>
+        <w:rPr>
+          <w:rFonts w:hint="default"/>
+          <w:lang w:val="en-US"/>
+        </w:rPr>
+        <w:tab/>
+      </w:r>
+      <w:r>
+        <w:rPr>
+          <w:rFonts w:hint="default"/>
+          <w:lang w:val="en-US"/>
+        </w:rPr>
+        <w:t xml:space="preserve">- </w:t>
+      </w:r>
+      <w:r>
+        <w:rPr>
+          <w:rFonts w:hint="default"/>
+          <w:lang w:val="ru-RU"/>
+        </w:rPr>
+        <w:t xml:space="preserve">  действие «удар по мячу» должно выполняться до забивания гола</w:t>
+      </w:r>
+      <w:r>
+        <w:rPr>
+          <w:rFonts w:hint="default"/>
+          <w:lang w:val="en-US"/>
+        </w:rPr>
+        <w:t>;</w:t>
+      </w:r>
+    </w:p>
+    <w:p>
+      <w:pPr>
+        <w:pStyle w:val="5"/>
+        <w:numPr>
+          <w:ilvl w:val="0"/>
+          <w:numId w:val="0"/>
+        </w:numPr>
+        <w:ind w:leftChars="0" w:right="0" w:rightChars="0"/>
+        <w:rPr>
+          <w:rFonts w:hint="default"/>
+          <w:lang w:val="ru-RU"/>
+        </w:rPr>
+      </w:pPr>
+      <w:r>
+        <w:rPr>
+          <w:rFonts w:hint="default"/>
+          <w:lang w:val="ru-RU"/>
+        </w:rPr>
+        <w:tab/>
+      </w:r>
+      <w:r>
+        <w:rPr>
+          <w:rFonts w:hint="default"/>
+          <w:lang w:val="ru-RU"/>
+        </w:rPr>
+        <w:t>- после забивания гола последовательность действий (п. 1) должна повториться с начала.</w:t>
+      </w:r>
+    </w:p>
+    <w:p>
+      <w:pPr>
+        <w:pStyle w:val="5"/>
+        <w:rPr>
+          <w:rFonts w:hint="default"/>
+          <w:b/>
+          <w:bCs/>
+          <w:lang w:val="ru-RU"/>
+        </w:rPr>
+      </w:pPr>
+      <w:r>
+        <w:rPr>
+          <w:b/>
+          <w:bCs/>
+          <w:lang w:val="ru-RU"/>
+        </w:rPr>
+        <w:t>Описание</w:t>
+      </w:r>
+      <w:r>
+        <w:rPr>
+          <w:rFonts w:hint="default"/>
+          <w:b/>
+          <w:bCs/>
+          <w:lang w:val="ru-RU"/>
+        </w:rPr>
+        <w:t xml:space="preserve"> решения (программы).</w:t>
+      </w:r>
+    </w:p>
+    <w:p>
+      <w:pPr>
+        <w:pStyle w:val="5"/>
+        <w:numPr>
+          <w:ilvl w:val="0"/>
+          <w:numId w:val="3"/>
+        </w:numPr>
+        <w:rPr>
+          <w:rFonts w:hint="default"/>
+          <w:b w:val="0"/>
+          <w:bCs w:val="0"/>
+          <w:lang w:val="en-US"/>
+        </w:rPr>
+      </w:pPr>
+      <w:r>
+        <w:rPr>
+          <w:rFonts w:hint="default"/>
+          <w:b w:val="0"/>
+          <w:bCs w:val="0"/>
+          <w:lang w:val="ru-RU"/>
+        </w:rPr>
+        <w:t>Создан класс контроллера, который осуществляет обработку сообщения от сервера и формирует команды для агента. В данном классе также располагается последовательность действий агента и номер действия в последовательности.</w:t>
+      </w:r>
+    </w:p>
+    <w:p>
+      <w:pPr>
+        <w:pStyle w:val="5"/>
+        <w:numPr>
+          <w:ilvl w:val="0"/>
+          <w:numId w:val="3"/>
+        </w:numPr>
+        <w:rPr>
+          <w:rFonts w:hint="default"/>
+          <w:b w:val="0"/>
+          <w:bCs w:val="0"/>
+          <w:lang w:val="en-US"/>
+        </w:rPr>
+      </w:pPr>
+      <w:r>
+        <w:rPr>
+          <w:rFonts w:hint="default"/>
+          <w:b w:val="0"/>
+          <w:bCs w:val="0"/>
+          <w:lang w:val="ru-RU"/>
+        </w:rPr>
+        <w:t>В классе контроллера при формировании команды для агента во время анализа сообщения от сервера учтено, что:</w:t>
+      </w:r>
+    </w:p>
+    <w:p>
+      <w:pPr>
+        <w:pStyle w:val="5"/>
+        <w:widowControl/>
         <w:numPr>
           <w:numId w:val="0"/>
         </w:numPr>
-        <w:ind w:leftChars="0" w:right="0" w:rightChars="0"/>
-        <w:rPr>
-          <w:rFonts w:hint="default"/>
-          <w:lang w:val="en-US"/>
-        </w:rPr>
-      </w:pPr>
-      <w:r>
-        <w:rPr>
-          <w:rFonts w:hint="default"/>
-          <w:lang w:val="en-US"/>
-        </w:rPr>
-        <w:tab/>
-        <w:t xml:space="preserve">- </w:t>
-      </w:r>
-      <w:r>
-        <w:rPr>
-          <w:rFonts w:hint="default"/>
-          <w:lang w:val="ru-RU"/>
-        </w:rPr>
-        <w:t xml:space="preserve">  действие «удар по мячу» должно выполняться до забивания гола</w:t>
-      </w:r>
-      <w:r>
-        <w:rPr>
-          <w:rFonts w:hint="default"/>
-          <w:lang w:val="en-US"/>
-        </w:rPr>
-        <w:t>;</w:t>
+        <w:suppressAutoHyphens/>
+        <w:bidi w:val="0"/>
+        <w:spacing w:before="0" w:after="0" w:line="360" w:lineRule="auto"/>
+        <w:ind w:right="0" w:rightChars="0" w:firstLine="708" w:firstLineChars="0"/>
+        <w:jc w:val="both"/>
+        <w:textAlignment w:val="baseline"/>
+        <w:rPr>
+          <w:rFonts w:hint="default"/>
+          <w:b w:val="0"/>
+          <w:bCs w:val="0"/>
+          <w:lang w:val="ru-RU"/>
+        </w:rPr>
+      </w:pPr>
+      <w:r>
+        <w:rPr>
+          <w:rFonts w:hint="default"/>
+          <w:b w:val="0"/>
+          <w:bCs w:val="0"/>
+          <w:lang w:val="ru-RU"/>
+        </w:rPr>
+        <w:t>- при выполнении действия «движение к флагу» флаг достигается если расстояние до него меньше 3;</w:t>
       </w:r>
     </w:p>
     <w:p>
       <w:pPr>
         <w:pStyle w:val="5"/>
+        <w:widowControl/>
         <w:numPr>
           <w:numId w:val="0"/>
         </w:numPr>
-        <w:ind w:leftChars="0" w:right="0" w:rightChars="0"/>
-        <w:rPr>
-          <w:rFonts w:hint="default"/>
-          <w:lang w:val="ru-RU"/>
-        </w:rPr>
-      </w:pPr>
-      <w:r>
-        <w:rPr>
-          <w:rFonts w:hint="default"/>
-          <w:lang w:val="ru-RU"/>
-        </w:rPr>
-        <w:tab/>
-        <w:t>- после забивания гола последовательность действий (п. 1) должна повториться с начала.</w:t>
-      </w:r>
-    </w:p>
-    <w:p>
-      <w:pPr>
-        <w:pStyle w:val="5"/>
-        <w:rPr>
-          <w:rFonts w:hint="default"/>
-          <w:b/>
-          <w:bCs/>
-          <w:lang w:val="ru-RU"/>
-        </w:rPr>
-      </w:pPr>
-      <w:r>
-        <w:rPr>
-          <w:b/>
-          <w:bCs/>
-          <w:lang w:val="ru-RU"/>
-        </w:rPr>
-        <w:t>Описание</w:t>
-      </w:r>
-      <w:r>
-        <w:rPr>
-          <w:rFonts w:hint="default"/>
-          <w:b/>
-          <w:bCs/>
-          <w:lang w:val="ru-RU"/>
-        </w:rPr>
-        <w:t xml:space="preserve"> решения (программы).</w:t>
-      </w:r>
-    </w:p>
-    <w:p>
-      <w:pPr>
-        <w:pStyle w:val="5"/>
+        <w:suppressAutoHyphens/>
+        <w:bidi w:val="0"/>
+        <w:spacing w:before="0" w:after="0" w:line="360" w:lineRule="auto"/>
+        <w:ind w:right="0" w:rightChars="0" w:firstLine="708" w:firstLineChars="0"/>
+        <w:jc w:val="both"/>
+        <w:textAlignment w:val="baseline"/>
         <w:rPr>
           <w:rFonts w:hint="default"/>
           <w:b w:val="0"/>
@@ -965,38 +1074,168 @@
           <w:lang w:val="ru-RU"/>
         </w:rPr>
       </w:pPr>
+      <w:r>
+        <w:rPr>
+          <w:rFonts w:hint="default"/>
+          <w:b w:val="0"/>
+          <w:bCs w:val="0"/>
+          <w:lang w:val="ru-RU"/>
+        </w:rPr>
+        <w:t>- действие «удар по мячу» происходит до забивания гола;</w:t>
+      </w:r>
+    </w:p>
+    <w:p>
+      <w:pPr>
+        <w:pStyle w:val="5"/>
+        <w:widowControl/>
+        <w:numPr>
+          <w:numId w:val="0"/>
+        </w:numPr>
+        <w:suppressAutoHyphens/>
+        <w:bidi w:val="0"/>
+        <w:spacing w:before="0" w:after="0" w:line="360" w:lineRule="auto"/>
+        <w:ind w:right="0" w:rightChars="0" w:firstLine="708" w:firstLineChars="0"/>
+        <w:jc w:val="both"/>
+        <w:textAlignment w:val="baseline"/>
+        <w:rPr>
+          <w:rFonts w:hint="default"/>
+          <w:b w:val="0"/>
+          <w:bCs w:val="0"/>
+          <w:lang w:val="ru-RU"/>
+        </w:rPr>
+      </w:pPr>
+      <w:r>
+        <w:rPr>
+          <w:rFonts w:hint="default"/>
+          <w:b w:val="0"/>
+          <w:bCs w:val="0"/>
+          <w:lang w:val="ru-RU"/>
+        </w:rPr>
+        <w:t xml:space="preserve">- после забивания гола последовательность действий выполняется заново. </w:t>
+      </w:r>
+    </w:p>
+    <w:p>
+      <w:pPr>
+        <w:pStyle w:val="5"/>
+        <w:rPr>
+          <w:rFonts w:hint="default"/>
+          <w:b/>
+          <w:bCs/>
+          <w:lang w:val="ru-RU"/>
+        </w:rPr>
+      </w:pPr>
+      <w:r>
+        <w:rPr>
+          <w:rFonts w:hint="default"/>
+          <w:b/>
+          <w:bCs/>
+          <w:lang w:val="ru-RU"/>
+        </w:rPr>
+        <w:t>Скриншот программы.</w:t>
+      </w:r>
+    </w:p>
+    <w:p>
+      <w:pPr>
+        <w:pStyle w:val="5"/>
+        <w:jc w:val="both"/>
+        <w:rPr>
+          <w:rFonts w:hint="default"/>
+          <w:lang w:val="ru-RU"/>
+        </w:rPr>
+      </w:pPr>
+      <w:r>
+        <w:rPr>
+          <w:rFonts w:hint="default"/>
+          <w:lang w:val="ru-RU"/>
+        </w:rPr>
+        <w:t>На рисунке 1 представлен скриншот работы программы</w:t>
+      </w:r>
+      <w:r>
+        <w:rPr>
+          <w:rFonts w:hint="default"/>
+          <w:lang w:val="en-US"/>
+        </w:rPr>
+        <w:t xml:space="preserve">, </w:t>
+      </w:r>
+      <w:r>
+        <w:rPr>
+          <w:rFonts w:hint="default"/>
+          <w:lang w:val="ru-RU"/>
+        </w:rPr>
+        <w:t>на котором агент забивает гол.</w:t>
+      </w:r>
       <w:bookmarkStart w:id="0" w:name="_GoBack"/>
       <w:bookmarkEnd w:id="0"/>
     </w:p>
     <w:p>
       <w:pPr>
         <w:pStyle w:val="5"/>
-        <w:rPr>
-          <w:rFonts w:hint="default"/>
-          <w:b/>
-          <w:bCs/>
-          <w:lang w:val="ru-RU"/>
-        </w:rPr>
-      </w:pPr>
-      <w:r>
-        <w:rPr>
-          <w:rFonts w:hint="default"/>
-          <w:b/>
-          <w:bCs/>
-          <w:lang w:val="ru-RU"/>
-        </w:rPr>
-        <w:t>Скриншот программы.</w:t>
+        <w:jc w:val="center"/>
+        <w:rPr>
+          <w:rFonts w:hint="default"/>
+          <w:lang w:val="en-US"/>
+        </w:rPr>
+      </w:pPr>
+      <w:r>
+        <w:drawing>
+          <wp:inline distT="0" distB="0" distL="114300" distR="114300">
+            <wp:extent cx="5361940" cy="3028950"/>
+            <wp:effectExtent l="0" t="0" r="2540" b="3810"/>
+            <wp:docPr id="1" name="Picture 1"/>
+            <wp:cNvGraphicFramePr>
+              <a:graphicFrameLocks xmlns:a="http://schemas.openxmlformats.org/drawingml/2006/main" noChangeAspect="1"/>
+            </wp:cNvGraphicFramePr>
+            <a:graphic xmlns:a="http://schemas.openxmlformats.org/drawingml/2006/main">
+              <a:graphicData uri="http://schemas.openxmlformats.org/drawingml/2006/picture">
+                <pic:pic xmlns:pic="http://schemas.openxmlformats.org/drawingml/2006/picture">
+                  <pic:nvPicPr>
+                    <pic:cNvPr id="1" name="Picture 1"/>
+                    <pic:cNvPicPr>
+                      <a:picLocks noChangeAspect="1"/>
+                    </pic:cNvPicPr>
+                  </pic:nvPicPr>
+                  <pic:blipFill>
+                    <a:blip r:embed="rId6"/>
+                    <a:stretch>
+                      <a:fillRect/>
+                    </a:stretch>
+                  </pic:blipFill>
+                  <pic:spPr>
+                    <a:xfrm>
+                      <a:off x="0" y="0"/>
+                      <a:ext cx="5361940" cy="3028950"/>
+                    </a:xfrm>
+                    <a:prstGeom prst="rect">
+                      <a:avLst/>
+                    </a:prstGeom>
+                    <a:noFill/>
+                    <a:ln>
+                      <a:noFill/>
+                    </a:ln>
+                  </pic:spPr>
+                </pic:pic>
+              </a:graphicData>
+            </a:graphic>
+          </wp:inline>
+        </w:drawing>
       </w:r>
     </w:p>
     <w:p>
       <w:pPr>
         <w:pStyle w:val="5"/>
-        <w:jc w:val="both"/>
-        <w:rPr>
-          <w:rFonts w:hint="default"/>
-          <w:lang w:val="ru-RU"/>
-        </w:rPr>
-      </w:pPr>
+        <w:jc w:val="center"/>
+        <w:rPr>
+          <w:rFonts w:hint="default"/>
+          <w:lang w:val="ru-RU"/>
+        </w:rPr>
+      </w:pPr>
+      <w:r>
+        <w:rPr>
+          <w:rFonts w:hint="default"/>
+          <w:lang w:val="ru-RU"/>
+        </w:rPr>
+        <w:t>Рисунок 1 - скриншот программы</w:t>
+      </w:r>
     </w:p>
     <w:sectPr>
       <w:footerReference r:id="rId4" w:type="first"/>
@@ -1311,11 +1550,26 @@
       </w:pPr>
     </w:lvl>
   </w:abstractNum>
+  <w:abstractNum w:abstractNumId="2">
+    <w:nsid w:val="291C8EA4"/>
+    <w:multiLevelType w:val="singleLevel"/>
+    <w:tmpl w:val="291C8EA4"/>
+    <w:lvl w:ilvl="0" w:tentative="0">
+      <w:start w:val="1"/>
+      <w:numFmt w:val="decimal"/>
+      <w:suff w:val="space"/>
+      <w:lvlText w:val="%1."/>
+      <w:lvlJc w:val="left"/>
+    </w:lvl>
+  </w:abstractNum>
   <w:num w:numId="1">
     <w:abstractNumId w:val="1"/>
   </w:num>
   <w:num w:numId="2">
     <w:abstractNumId w:val="0"/>
+  </w:num>
+  <w:num w:numId="3">
+    <w:abstractNumId w:val="2"/>
   </w:num>
 </w:numbering>
 </file>
